--- a/SGSST/SG-SST AÑO 2023/Reglamento de Higiene y Seguridad Industrial 2023.docx
+++ b/SGSST/SG-SST AÑO 2023/Reglamento de Higiene y Seguridad Industrial 2023.docx
@@ -1,6 +1,6 @@
 
 <file path=word/document.xml><?xml version="1.0" encoding="utf-8"?>
-<w:document xmlns:wpc="http://schemas.microsoft.com/office/word/2010/wordprocessingCanvas" xmlns:cx="http://schemas.microsoft.com/office/drawing/2014/chartex" xmlns:cx1="http://schemas.microsoft.com/office/drawing/2015/9/8/chartex" xmlns:cx2="http://schemas.microsoft.com/office/drawing/2015/10/21/chartex" xmlns:cx3="http://schemas.microsoft.com/office/drawing/2016/5/9/chartex" xmlns:cx4="http://schemas.microsoft.com/office/drawing/2016/5/10/chartex" xmlns:cx5="http://schemas.microsoft.com/office/drawing/2016/5/11/chartex" xmlns:cx6="http://schemas.microsoft.com/office/drawing/2016/5/12/chartex" xmlns:cx7="http://schemas.microsoft.com/office/drawing/2016/5/13/chartex" xmlns:cx8="http://schemas.microsoft.com/office/drawing/2016/5/14/chartex" xmlns:mc="http://schemas.openxmlformats.org/markup-compatibility/2006" xmlns:aink="http://schemas.microsoft.com/office/drawing/2016/ink" xmlns:am3d="http://schemas.microsoft.com/office/drawing/2017/model3d" xmlns:o="urn:schemas-microsoft-com:office:office" xmlns:r="http://schemas.openxmlformats.org/officeDocument/2006/relationships" xmlns:m="http://schemas.openxmlformats.org/officeDocument/2006/math" xmlns:v="urn:schemas-microsoft-com:vml" xmlns:wp14="http://schemas.microsoft.com/office/word/2010/wordprocessingDrawing" xmlns:wp="http://schemas.openxmlformats.org/drawingml/2006/wordprocessingDrawing" xmlns:w10="urn:schemas-microsoft-com:office:word" xmlns:w="http://schemas.openxmlformats.org/wordprocessingml/2006/main" xmlns:w14="http://schemas.microsoft.com/office/word/2010/wordml" xmlns:w15="http://schemas.microsoft.com/office/word/2012/wordml" xmlns:w16cid="http://schemas.microsoft.com/office/word/2016/wordml/cid" xmlns:w16se="http://schemas.microsoft.com/office/word/2015/wordml/symex" xmlns:wpg="http://schemas.microsoft.com/office/word/2010/wordprocessingGroup" xmlns:wpi="http://schemas.microsoft.com/office/word/2010/wordprocessingInk" xmlns:wne="http://schemas.microsoft.com/office/word/2006/wordml" xmlns:wps="http://schemas.microsoft.com/office/word/2010/wordprocessingShape" mc:Ignorable="w14 w15 w16se w16cid wp14">
+<w:document xmlns:wpc="http://schemas.microsoft.com/office/word/2010/wordprocessingCanvas" xmlns:cx="http://schemas.microsoft.com/office/drawing/2014/chartex" xmlns:mc="http://schemas.openxmlformats.org/markup-compatibility/2006" xmlns:o="urn:schemas-microsoft-com:office:office" xmlns:r="http://schemas.openxmlformats.org/officeDocument/2006/relationships" xmlns:m="http://schemas.openxmlformats.org/officeDocument/2006/math" xmlns:v="urn:schemas-microsoft-com:vml" xmlns:wp14="http://schemas.microsoft.com/office/word/2010/wordprocessingDrawing" xmlns:wp="http://schemas.openxmlformats.org/drawingml/2006/wordprocessingDrawing" xmlns:w10="urn:schemas-microsoft-com:office:word" xmlns:w="http://schemas.openxmlformats.org/wordprocessingml/2006/main" xmlns:w14="http://schemas.microsoft.com/office/word/2010/wordml" xmlns:w15="http://schemas.microsoft.com/office/word/2012/wordml" xmlns:w16se="http://schemas.microsoft.com/office/word/2015/wordml/symex" xmlns:wpg="http://schemas.microsoft.com/office/word/2010/wordprocessingGroup" xmlns:wpi="http://schemas.microsoft.com/office/word/2010/wordprocessingInk" xmlns:wne="http://schemas.microsoft.com/office/word/2006/wordml" xmlns:wps="http://schemas.microsoft.com/office/word/2010/wordprocessingShape" mc:Ignorable="w14 w15 w16se wp14">
   <w:body>
     <w:p>
       <w:pPr>
@@ -12,8 +12,6 @@
           <w:szCs w:val="24"/>
         </w:rPr>
       </w:pPr>
-      <w:bookmarkStart w:id="0" w:name="_GoBack"/>
-      <w:bookmarkEnd w:id="0"/>
     </w:p>
     <w:tbl>
       <w:tblPr>
@@ -1765,7 +1763,7 @@
               </wp:anchor>
             </w:drawing>
           </mc:Choice>
-          <mc:Fallback>
+          <mc:Fallback xmlns:w16cid="http://schemas.microsoft.com/office/word/2016/wordml/cid" xmlns:am3d="http://schemas.microsoft.com/office/drawing/2017/model3d" xmlns:aink="http://schemas.microsoft.com/office/drawing/2016/ink" xmlns:cx8="http://schemas.microsoft.com/office/drawing/2016/5/14/chartex" xmlns:cx7="http://schemas.microsoft.com/office/drawing/2016/5/13/chartex" xmlns:cx6="http://schemas.microsoft.com/office/drawing/2016/5/12/chartex" xmlns:cx5="http://schemas.microsoft.com/office/drawing/2016/5/11/chartex" xmlns:cx4="http://schemas.microsoft.com/office/drawing/2016/5/10/chartex" xmlns:cx3="http://schemas.microsoft.com/office/drawing/2016/5/9/chartex" xmlns:cx2="http://schemas.microsoft.com/office/drawing/2015/10/21/chartex" xmlns:cx1="http://schemas.microsoft.com/office/drawing/2015/9/8/chartex">
             <w:pict>
               <v:shapetype w14:anchorId="117790C1" id="_x0000_t202" coordsize="21600,21600" o:spt="202" path="m,l,21600r21600,l21600,xe">
                 <v:stroke joinstyle="miter"/>
@@ -2159,7 +2157,7 @@
               </wp:anchor>
             </w:drawing>
           </mc:Choice>
-          <mc:Fallback>
+          <mc:Fallback xmlns:w16cid="http://schemas.microsoft.com/office/word/2016/wordml/cid" xmlns:am3d="http://schemas.microsoft.com/office/drawing/2017/model3d" xmlns:aink="http://schemas.microsoft.com/office/drawing/2016/ink" xmlns:cx8="http://schemas.microsoft.com/office/drawing/2016/5/14/chartex" xmlns:cx7="http://schemas.microsoft.com/office/drawing/2016/5/13/chartex" xmlns:cx6="http://schemas.microsoft.com/office/drawing/2016/5/12/chartex" xmlns:cx5="http://schemas.microsoft.com/office/drawing/2016/5/11/chartex" xmlns:cx4="http://schemas.microsoft.com/office/drawing/2016/5/10/chartex" xmlns:cx3="http://schemas.microsoft.com/office/drawing/2016/5/9/chartex" xmlns:cx2="http://schemas.microsoft.com/office/drawing/2015/10/21/chartex" xmlns:cx1="http://schemas.microsoft.com/office/drawing/2015/9/8/chartex">
             <w:pict>
               <v:shape w14:anchorId="1276CC41" id="6 Cuadro de texto" o:spid="_x0000_s1027" type="#_x0000_t202" style="position:absolute;left:0;text-align:left;margin-left:-33.6pt;margin-top:5.9pt;width:163pt;height:124.4pt;z-index:251663360;visibility:visible;mso-wrap-style:square;mso-width-percent:0;mso-height-percent:0;mso-wrap-distance-left:9pt;mso-wrap-distance-top:0;mso-wrap-distance-right:9pt;mso-wrap-distance-bottom:0;mso-position-horizontal:absolute;mso-position-horizontal-relative:text;mso-position-vertical:absolute;mso-position-vertical-relative:text;mso-width-percent:0;mso-height-percent:0;mso-width-relative:margin;mso-height-relative:margin;v-text-anchor:top" o:gfxdata="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" filled="f" stroked="f" strokeweight=".5pt">
                 <v:textbox>
@@ -2620,7 +2618,7 @@
               </wp:anchor>
             </w:drawing>
           </mc:Choice>
-          <mc:Fallback>
+          <mc:Fallback xmlns:w16cid="http://schemas.microsoft.com/office/word/2016/wordml/cid" xmlns:am3d="http://schemas.microsoft.com/office/drawing/2017/model3d" xmlns:aink="http://schemas.microsoft.com/office/drawing/2016/ink" xmlns:cx8="http://schemas.microsoft.com/office/drawing/2016/5/14/chartex" xmlns:cx7="http://schemas.microsoft.com/office/drawing/2016/5/13/chartex" xmlns:cx6="http://schemas.microsoft.com/office/drawing/2016/5/12/chartex" xmlns:cx5="http://schemas.microsoft.com/office/drawing/2016/5/11/chartex" xmlns:cx4="http://schemas.microsoft.com/office/drawing/2016/5/10/chartex" xmlns:cx3="http://schemas.microsoft.com/office/drawing/2016/5/9/chartex" xmlns:cx2="http://schemas.microsoft.com/office/drawing/2015/10/21/chartex" xmlns:cx1="http://schemas.microsoft.com/office/drawing/2015/9/8/chartex">
             <w:pict>
               <v:shape w14:anchorId="58A110A9" id="5 Cuadro de texto" o:spid="_x0000_s1028" type="#_x0000_t202" style="position:absolute;left:0;text-align:left;margin-left:379pt;margin-top:8.55pt;width:163pt;height:76.5pt;z-index:251661312;visibility:visible;mso-wrap-style:square;mso-width-percent:0;mso-height-percent:0;mso-wrap-distance-left:9pt;mso-wrap-distance-top:0;mso-wrap-distance-right:9pt;mso-wrap-distance-bottom:0;mso-position-horizontal:absolute;mso-position-horizontal-relative:text;mso-position-vertical:absolute;mso-position-vertical-relative:text;mso-width-percent:0;mso-height-percent:0;mso-width-relative:margin;mso-height-relative:margin;v-text-anchor:top" o:gfxdata="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" filled="f" stroked="f" strokeweight=".5pt">
                 <v:textbox>
@@ -2840,7 +2838,7 @@
               </wp:anchor>
             </w:drawing>
           </mc:Choice>
-          <mc:Fallback>
+          <mc:Fallback xmlns:w16cid="http://schemas.microsoft.com/office/word/2016/wordml/cid" xmlns:am3d="http://schemas.microsoft.com/office/drawing/2017/model3d" xmlns:aink="http://schemas.microsoft.com/office/drawing/2016/ink" xmlns:cx8="http://schemas.microsoft.com/office/drawing/2016/5/14/chartex" xmlns:cx7="http://schemas.microsoft.com/office/drawing/2016/5/13/chartex" xmlns:cx6="http://schemas.microsoft.com/office/drawing/2016/5/12/chartex" xmlns:cx5="http://schemas.microsoft.com/office/drawing/2016/5/11/chartex" xmlns:cx4="http://schemas.microsoft.com/office/drawing/2016/5/10/chartex" xmlns:cx3="http://schemas.microsoft.com/office/drawing/2016/5/9/chartex" xmlns:cx2="http://schemas.microsoft.com/office/drawing/2015/10/21/chartex" xmlns:cx1="http://schemas.microsoft.com/office/drawing/2015/9/8/chartex">
             <w:pict>
               <v:shape w14:anchorId="15A20D89" id="7 Cuadro de texto" o:spid="_x0000_s1029" type="#_x0000_t202" style="position:absolute;left:0;text-align:left;margin-left:-40.55pt;margin-top:3.2pt;width:163pt;height:76.5pt;z-index:251665408;visibility:visible;mso-wrap-style:square;mso-width-percent:0;mso-height-percent:0;mso-wrap-distance-left:9pt;mso-wrap-distance-top:0;mso-wrap-distance-right:9pt;mso-wrap-distance-bottom:0;mso-position-horizontal:absolute;mso-position-horizontal-relative:text;mso-position-vertical:absolute;mso-position-vertical-relative:text;mso-width-percent:0;mso-height-percent:0;mso-width-relative:margin;mso-height-relative:margin;v-text-anchor:top" o:gfxdata="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" filled="f" stroked="f" strokeweight=".5pt">
                 <v:textbox>
@@ -2977,54 +2975,6 @@
         <w:jc w:val="both"/>
         <w:rPr>
           <w:rFonts w:ascii="Arial" w:hAnsi="Arial" w:cs="Arial"/>
-          <w:b/>
-          <w:sz w:val="24"/>
-          <w:szCs w:val="24"/>
-        </w:rPr>
-      </w:pPr>
-    </w:p>
-    <w:p>
-      <w:pPr>
-        <w:pStyle w:val="Sinespaciado"/>
-        <w:jc w:val="both"/>
-        <w:rPr>
-          <w:rFonts w:ascii="Arial" w:hAnsi="Arial" w:cs="Arial"/>
-          <w:b/>
-          <w:sz w:val="24"/>
-          <w:szCs w:val="24"/>
-        </w:rPr>
-      </w:pPr>
-    </w:p>
-    <w:p>
-      <w:pPr>
-        <w:pStyle w:val="Sinespaciado"/>
-        <w:jc w:val="both"/>
-        <w:rPr>
-          <w:rFonts w:ascii="Arial" w:hAnsi="Arial" w:cs="Arial"/>
-          <w:b/>
-          <w:sz w:val="24"/>
-          <w:szCs w:val="24"/>
-        </w:rPr>
-      </w:pPr>
-    </w:p>
-    <w:p>
-      <w:pPr>
-        <w:pStyle w:val="Sinespaciado"/>
-        <w:jc w:val="both"/>
-        <w:rPr>
-          <w:rFonts w:ascii="Arial" w:hAnsi="Arial" w:cs="Arial"/>
-          <w:b/>
-          <w:sz w:val="24"/>
-          <w:szCs w:val="24"/>
-        </w:rPr>
-      </w:pPr>
-    </w:p>
-    <w:p>
-      <w:pPr>
-        <w:pStyle w:val="Sinespaciado"/>
-        <w:jc w:val="both"/>
-        <w:rPr>
-          <w:rFonts w:ascii="Arial" w:hAnsi="Arial" w:cs="Arial"/>
           <w:sz w:val="24"/>
           <w:szCs w:val="24"/>
         </w:rPr>
@@ -3336,7 +3286,16 @@
                 <w:sz w:val="20"/>
                 <w:szCs w:val="20"/>
               </w:rPr>
-              <w:t>Movimientos repetitivos, posturas mantenidas, diseño de puestos de trabajo.</w:t>
+              <w:t>Movimientos repetitivos, posturas mantenidas</w:t>
+            </w:r>
+            <w:r>
+              <w:rPr>
+                <w:rFonts w:ascii="Arial" w:hAnsi="Arial" w:cs="Arial"/>
+                <w:color w:val="000000" w:themeColor="text1"/>
+                <w:sz w:val="20"/>
+                <w:szCs w:val="20"/>
+              </w:rPr>
+              <w:t>.</w:t>
             </w:r>
           </w:p>
         </w:tc>
@@ -3447,7 +3406,25 @@
                 <w:sz w:val="20"/>
                 <w:szCs w:val="20"/>
               </w:rPr>
-              <w:t>Exposición a ruido, vibraciones, iluminación, radiaciones no ionizantes.</w:t>
+              <w:t>E</w:t>
+            </w:r>
+            <w:r>
+              <w:rPr>
+                <w:rFonts w:ascii="Arial" w:hAnsi="Arial" w:cs="Arial"/>
+                <w:color w:val="000000" w:themeColor="text1"/>
+                <w:sz w:val="20"/>
+                <w:szCs w:val="20"/>
+              </w:rPr>
+              <w:t xml:space="preserve">xposición a ruido, vibraciones, </w:t>
+            </w:r>
+            <w:r>
+              <w:rPr>
+                <w:rFonts w:ascii="Arial" w:hAnsi="Arial" w:cs="Arial"/>
+                <w:color w:val="000000" w:themeColor="text1"/>
+                <w:sz w:val="20"/>
+                <w:szCs w:val="20"/>
+              </w:rPr>
+              <w:t>radiaciones no ionizantes.</w:t>
             </w:r>
           </w:p>
         </w:tc>
@@ -3553,6 +3530,26 @@
               <w:t>Picadura de avispas, culebra entre otros</w:t>
             </w:r>
           </w:p>
+          <w:p>
+            <w:pPr>
+              <w:pStyle w:val="Sinespaciado"/>
+              <w:rPr>
+                <w:rFonts w:ascii="Arial" w:hAnsi="Arial" w:cs="Arial"/>
+                <w:color w:val="000000" w:themeColor="text1"/>
+                <w:sz w:val="20"/>
+                <w:szCs w:val="20"/>
+              </w:rPr>
+            </w:pPr>
+            <w:r>
+              <w:rPr>
+                <w:rFonts w:ascii="Arial" w:hAnsi="Arial" w:cs="Arial"/>
+                <w:color w:val="000000" w:themeColor="text1"/>
+                <w:sz w:val="20"/>
+                <w:szCs w:val="20"/>
+              </w:rPr>
+              <w:t>COVID</w:t>
+            </w:r>
+          </w:p>
         </w:tc>
         <w:tc>
           <w:tcPr>
@@ -3635,8 +3632,7 @@
                 <w:sz w:val="20"/>
                 <w:szCs w:val="20"/>
               </w:rPr>
-              <w:lastRenderedPageBreak/>
-              <w:t>CONDICIONES DE SEGURIDAD</w:t>
+              <w:t>LOCATIVOS</w:t>
             </w:r>
           </w:p>
         </w:tc>
@@ -3662,7 +3658,7 @@
                 <w:sz w:val="20"/>
                 <w:szCs w:val="20"/>
               </w:rPr>
-              <w:t>Excavaciones</w:t>
+              <w:t>Condiciones de la infraestructura arquitectónica referente a pisos, techos, paredes, pasillos, escaleras, muros.</w:t>
             </w:r>
           </w:p>
         </w:tc>
@@ -3682,6 +3678,15 @@
                 <w:szCs w:val="20"/>
               </w:rPr>
             </w:pPr>
+            <w:r>
+              <w:rPr>
+                <w:rFonts w:ascii="Arial" w:hAnsi="Arial" w:cs="Arial"/>
+                <w:color w:val="000000" w:themeColor="text1"/>
+                <w:sz w:val="20"/>
+                <w:szCs w:val="20"/>
+              </w:rPr>
+              <w:t>X</w:t>
+            </w:r>
           </w:p>
         </w:tc>
         <w:tc>
@@ -3731,6 +3736,8 @@
                 <w:szCs w:val="20"/>
               </w:rPr>
             </w:pPr>
+            <w:bookmarkStart w:id="0" w:name="_GoBack"/>
+            <w:bookmarkEnd w:id="0"/>
             <w:r>
               <w:rPr>
                 <w:rFonts w:ascii="Arial" w:hAnsi="Arial" w:cs="Arial"/>
@@ -3738,7 +3745,7 @@
                 <w:sz w:val="20"/>
                 <w:szCs w:val="20"/>
               </w:rPr>
-              <w:t>LOCATIVOS</w:t>
+              <w:t>MECÁNICOS</w:t>
             </w:r>
           </w:p>
         </w:tc>
@@ -3764,7 +3771,35 @@
                 <w:sz w:val="20"/>
                 <w:szCs w:val="20"/>
               </w:rPr>
-              <w:t>Condiciones de la infraestructura arquitectónica referente a pisos, techos, paredes, pasillos, escaleras, muros.</w:t>
+              <w:t xml:space="preserve">Condiciones de funcionalidad y diseño de las máquinas, herramientas y </w:t>
+            </w:r>
+            <w:r>
+              <w:rPr>
+                <w:rFonts w:ascii="Arial" w:hAnsi="Arial" w:cs="Arial"/>
+                <w:color w:val="000000" w:themeColor="text1"/>
+                <w:sz w:val="20"/>
+                <w:szCs w:val="20"/>
+              </w:rPr>
+              <w:lastRenderedPageBreak/>
+              <w:t>utensilios de trabajo</w:t>
+            </w:r>
+            <w:r>
+              <w:rPr>
+                <w:rFonts w:ascii="Arial" w:hAnsi="Arial" w:cs="Arial"/>
+                <w:color w:val="000000" w:themeColor="text1"/>
+                <w:sz w:val="20"/>
+                <w:szCs w:val="20"/>
+              </w:rPr>
+              <w:t>.</w:t>
+            </w:r>
+            <w:r>
+              <w:rPr>
+                <w:rFonts w:ascii="Arial" w:hAnsi="Arial" w:cs="Arial"/>
+                <w:color w:val="000000" w:themeColor="text1"/>
+                <w:sz w:val="20"/>
+                <w:szCs w:val="20"/>
+              </w:rPr>
+              <w:t xml:space="preserve"> Proyección por partículas. </w:t>
             </w:r>
           </w:p>
         </w:tc>
@@ -3784,15 +3819,6 @@
                 <w:szCs w:val="20"/>
               </w:rPr>
             </w:pPr>
-            <w:r>
-              <w:rPr>
-                <w:rFonts w:ascii="Arial" w:hAnsi="Arial" w:cs="Arial"/>
-                <w:color w:val="000000" w:themeColor="text1"/>
-                <w:sz w:val="20"/>
-                <w:szCs w:val="20"/>
-              </w:rPr>
-              <w:t>X</w:t>
-            </w:r>
           </w:p>
         </w:tc>
         <w:tc>
@@ -3849,7 +3875,8 @@
                 <w:sz w:val="20"/>
                 <w:szCs w:val="20"/>
               </w:rPr>
-              <w:t>ELÉCTRICOS</w:t>
+              <w:lastRenderedPageBreak/>
+              <w:t>NATURALES</w:t>
             </w:r>
           </w:p>
         </w:tc>
@@ -3875,7 +3902,7 @@
                 <w:sz w:val="20"/>
                 <w:szCs w:val="20"/>
               </w:rPr>
-              <w:t>Contacto con equipos que utilizan o conducen energía eléctrica de forma directa.</w:t>
+              <w:t>Fenómenos de la naturaleza como tormentas, sismo e inundaciones</w:t>
             </w:r>
           </w:p>
         </w:tc>
@@ -3895,6 +3922,15 @@
                 <w:szCs w:val="20"/>
               </w:rPr>
             </w:pPr>
+            <w:r>
+              <w:rPr>
+                <w:rFonts w:ascii="Arial" w:hAnsi="Arial" w:cs="Arial"/>
+                <w:color w:val="000000" w:themeColor="text1"/>
+                <w:sz w:val="20"/>
+                <w:szCs w:val="20"/>
+              </w:rPr>
+              <w:t>X</w:t>
+            </w:r>
           </w:p>
         </w:tc>
         <w:tc>
@@ -3951,7 +3987,7 @@
                 <w:sz w:val="20"/>
                 <w:szCs w:val="20"/>
               </w:rPr>
-              <w:t>MECÁNICOS</w:t>
+              <w:t>PSICOSOCIALES</w:t>
             </w:r>
           </w:p>
         </w:tc>
@@ -3977,16 +4013,7 @@
                 <w:sz w:val="20"/>
                 <w:szCs w:val="20"/>
               </w:rPr>
-              <w:t>Condiciones de funcionalidad y diseño de las máquinas, herramientas y utensilios de trabajo</w:t>
-            </w:r>
-            <w:r>
-              <w:rPr>
-                <w:rFonts w:ascii="Arial" w:hAnsi="Arial" w:cs="Arial"/>
-                <w:color w:val="000000" w:themeColor="text1"/>
-                <w:sz w:val="20"/>
-                <w:szCs w:val="20"/>
-              </w:rPr>
-              <w:t>.</w:t>
+              <w:t>Repetitividad, exceso de responsabilidad, monotonía, rutina, estrés individual, estrés organizacional, factores de condiciones de trabajo, acoso laboral y alteraciones psicosomáticas asociadas</w:t>
             </w:r>
           </w:p>
         </w:tc>
@@ -4006,6 +4033,15 @@
                 <w:szCs w:val="20"/>
               </w:rPr>
             </w:pPr>
+            <w:r>
+              <w:rPr>
+                <w:rFonts w:ascii="Arial" w:hAnsi="Arial" w:cs="Arial"/>
+                <w:color w:val="000000" w:themeColor="text1"/>
+                <w:sz w:val="20"/>
+                <w:szCs w:val="20"/>
+              </w:rPr>
+              <w:t>X</w:t>
+            </w:r>
           </w:p>
         </w:tc>
         <w:tc>
@@ -4062,7 +4098,7 @@
                 <w:sz w:val="20"/>
                 <w:szCs w:val="20"/>
               </w:rPr>
-              <w:t>NATURALES</w:t>
+              <w:t>PÚBLICOS</w:t>
             </w:r>
           </w:p>
         </w:tc>
@@ -4088,7 +4124,7 @@
                 <w:sz w:val="20"/>
                 <w:szCs w:val="20"/>
               </w:rPr>
-              <w:t>Fenómenos de la naturaleza como tormentas, sismo e inundaciones</w:t>
+              <w:t>Por violencia social como atracos, atentados, vandalismo, entre otros.</w:t>
             </w:r>
           </w:p>
         </w:tc>
@@ -4173,228 +4209,6 @@
                 <w:sz w:val="20"/>
                 <w:szCs w:val="20"/>
               </w:rPr>
-              <w:t>PSICOSOCIALES</w:t>
-            </w:r>
-          </w:p>
-        </w:tc>
-        <w:tc>
-          <w:tcPr>
-            <w:tcW w:w="3828" w:type="dxa"/>
-            <w:vAlign w:val="center"/>
-          </w:tcPr>
-          <w:p>
-            <w:pPr>
-              <w:pStyle w:val="Sinespaciado"/>
-              <w:rPr>
-                <w:rFonts w:ascii="Arial" w:hAnsi="Arial" w:cs="Arial"/>
-                <w:color w:val="000000" w:themeColor="text1"/>
-                <w:sz w:val="20"/>
-                <w:szCs w:val="20"/>
-              </w:rPr>
-            </w:pPr>
-            <w:r>
-              <w:rPr>
-                <w:rFonts w:ascii="Arial" w:hAnsi="Arial" w:cs="Arial"/>
-                <w:color w:val="000000" w:themeColor="text1"/>
-                <w:sz w:val="20"/>
-                <w:szCs w:val="20"/>
-              </w:rPr>
-              <w:t>Repetitividad, exceso de responsabilidad, monotonía, rutina, estrés individual, estrés organizacional, factores de condiciones de trabajo, acoso laboral y alteraciones psicosomáticas asociadas</w:t>
-            </w:r>
-          </w:p>
-        </w:tc>
-        <w:tc>
-          <w:tcPr>
-            <w:tcW w:w="1539" w:type="dxa"/>
-            <w:vAlign w:val="center"/>
-          </w:tcPr>
-          <w:p>
-            <w:pPr>
-              <w:pStyle w:val="Sinespaciado"/>
-              <w:jc w:val="center"/>
-              <w:rPr>
-                <w:rFonts w:ascii="Arial" w:hAnsi="Arial" w:cs="Arial"/>
-                <w:color w:val="000000" w:themeColor="text1"/>
-                <w:sz w:val="20"/>
-                <w:szCs w:val="20"/>
-              </w:rPr>
-            </w:pPr>
-            <w:r>
-              <w:rPr>
-                <w:rFonts w:ascii="Arial" w:hAnsi="Arial" w:cs="Arial"/>
-                <w:color w:val="000000" w:themeColor="text1"/>
-                <w:sz w:val="20"/>
-                <w:szCs w:val="20"/>
-              </w:rPr>
-              <w:t>X</w:t>
-            </w:r>
-          </w:p>
-        </w:tc>
-        <w:tc>
-          <w:tcPr>
-            <w:tcW w:w="1154" w:type="dxa"/>
-            <w:vAlign w:val="center"/>
-          </w:tcPr>
-          <w:p>
-            <w:pPr>
-              <w:pStyle w:val="Sinespaciado"/>
-              <w:jc w:val="center"/>
-              <w:rPr>
-                <w:rFonts w:ascii="Arial" w:hAnsi="Arial" w:cs="Arial"/>
-                <w:color w:val="000000" w:themeColor="text1"/>
-                <w:sz w:val="20"/>
-                <w:szCs w:val="20"/>
-              </w:rPr>
-            </w:pPr>
-            <w:r>
-              <w:rPr>
-                <w:rFonts w:ascii="Arial" w:hAnsi="Arial" w:cs="Arial"/>
-                <w:color w:val="000000" w:themeColor="text1"/>
-                <w:sz w:val="20"/>
-                <w:szCs w:val="20"/>
-              </w:rPr>
-              <w:t>X</w:t>
-            </w:r>
-          </w:p>
-        </w:tc>
-      </w:tr>
-      <w:tr>
-        <w:trPr>
-          <w:jc w:val="center"/>
-        </w:trPr>
-        <w:tc>
-          <w:tcPr>
-            <w:tcW w:w="2263" w:type="dxa"/>
-            <w:vAlign w:val="center"/>
-          </w:tcPr>
-          <w:p>
-            <w:pPr>
-              <w:pStyle w:val="Sinespaciado"/>
-              <w:rPr>
-                <w:rFonts w:ascii="Arial" w:hAnsi="Arial" w:cs="Arial"/>
-                <w:color w:val="000000" w:themeColor="text1"/>
-                <w:sz w:val="20"/>
-                <w:szCs w:val="20"/>
-              </w:rPr>
-            </w:pPr>
-            <w:r>
-              <w:rPr>
-                <w:rFonts w:ascii="Arial" w:hAnsi="Arial" w:cs="Arial"/>
-                <w:color w:val="000000" w:themeColor="text1"/>
-                <w:sz w:val="20"/>
-                <w:szCs w:val="20"/>
-              </w:rPr>
-              <w:t>PÚBLICOS</w:t>
-            </w:r>
-          </w:p>
-        </w:tc>
-        <w:tc>
-          <w:tcPr>
-            <w:tcW w:w="3828" w:type="dxa"/>
-            <w:vAlign w:val="center"/>
-          </w:tcPr>
-          <w:p>
-            <w:pPr>
-              <w:pStyle w:val="Sinespaciado"/>
-              <w:rPr>
-                <w:rFonts w:ascii="Arial" w:hAnsi="Arial" w:cs="Arial"/>
-                <w:color w:val="000000" w:themeColor="text1"/>
-                <w:sz w:val="20"/>
-                <w:szCs w:val="20"/>
-              </w:rPr>
-            </w:pPr>
-            <w:r>
-              <w:rPr>
-                <w:rFonts w:ascii="Arial" w:hAnsi="Arial" w:cs="Arial"/>
-                <w:color w:val="000000" w:themeColor="text1"/>
-                <w:sz w:val="20"/>
-                <w:szCs w:val="20"/>
-              </w:rPr>
-              <w:t>Por violencia social como atracos, atentados, vandalismo, entre otros.</w:t>
-            </w:r>
-          </w:p>
-        </w:tc>
-        <w:tc>
-          <w:tcPr>
-            <w:tcW w:w="1539" w:type="dxa"/>
-            <w:vAlign w:val="center"/>
-          </w:tcPr>
-          <w:p>
-            <w:pPr>
-              <w:pStyle w:val="Sinespaciado"/>
-              <w:jc w:val="center"/>
-              <w:rPr>
-                <w:rFonts w:ascii="Arial" w:hAnsi="Arial" w:cs="Arial"/>
-                <w:color w:val="000000" w:themeColor="text1"/>
-                <w:sz w:val="20"/>
-                <w:szCs w:val="20"/>
-              </w:rPr>
-            </w:pPr>
-            <w:r>
-              <w:rPr>
-                <w:rFonts w:ascii="Arial" w:hAnsi="Arial" w:cs="Arial"/>
-                <w:color w:val="000000" w:themeColor="text1"/>
-                <w:sz w:val="20"/>
-                <w:szCs w:val="20"/>
-              </w:rPr>
-              <w:t>X</w:t>
-            </w:r>
-          </w:p>
-        </w:tc>
-        <w:tc>
-          <w:tcPr>
-            <w:tcW w:w="1154" w:type="dxa"/>
-            <w:vAlign w:val="center"/>
-          </w:tcPr>
-          <w:p>
-            <w:pPr>
-              <w:pStyle w:val="Sinespaciado"/>
-              <w:jc w:val="center"/>
-              <w:rPr>
-                <w:rFonts w:ascii="Arial" w:hAnsi="Arial" w:cs="Arial"/>
-                <w:color w:val="000000" w:themeColor="text1"/>
-                <w:sz w:val="20"/>
-                <w:szCs w:val="20"/>
-              </w:rPr>
-            </w:pPr>
-            <w:r>
-              <w:rPr>
-                <w:rFonts w:ascii="Arial" w:hAnsi="Arial" w:cs="Arial"/>
-                <w:color w:val="000000" w:themeColor="text1"/>
-                <w:sz w:val="20"/>
-                <w:szCs w:val="20"/>
-              </w:rPr>
-              <w:t>X</w:t>
-            </w:r>
-          </w:p>
-        </w:tc>
-      </w:tr>
-      <w:tr>
-        <w:trPr>
-          <w:jc w:val="center"/>
-        </w:trPr>
-        <w:tc>
-          <w:tcPr>
-            <w:tcW w:w="2263" w:type="dxa"/>
-            <w:vAlign w:val="center"/>
-          </w:tcPr>
-          <w:p>
-            <w:pPr>
-              <w:pStyle w:val="Sinespaciado"/>
-              <w:rPr>
-                <w:rFonts w:ascii="Arial" w:hAnsi="Arial" w:cs="Arial"/>
-                <w:color w:val="000000" w:themeColor="text1"/>
-                <w:sz w:val="20"/>
-                <w:szCs w:val="20"/>
-              </w:rPr>
-            </w:pPr>
-            <w:r>
-              <w:rPr>
-                <w:rFonts w:ascii="Arial" w:hAnsi="Arial" w:cs="Arial"/>
-                <w:color w:val="000000" w:themeColor="text1"/>
-                <w:sz w:val="20"/>
-                <w:szCs w:val="20"/>
-              </w:rPr>
               <w:t>TRÁNSITO</w:t>
             </w:r>
           </w:p>
@@ -5305,7 +5119,7 @@
 </file>
 
 <file path=word/endnotes.xml><?xml version="1.0" encoding="utf-8"?>
-<w:endnotes xmlns:wpc="http://schemas.microsoft.com/office/word/2010/wordprocessingCanvas" xmlns:cx="http://schemas.microsoft.com/office/drawing/2014/chartex" xmlns:cx1="http://schemas.microsoft.com/office/drawing/2015/9/8/chartex" xmlns:cx2="http://schemas.microsoft.com/office/drawing/2015/10/21/chartex" xmlns:cx3="http://schemas.microsoft.com/office/drawing/2016/5/9/chartex" xmlns:cx4="http://schemas.microsoft.com/office/drawing/2016/5/10/chartex" xmlns:cx5="http://schemas.microsoft.com/office/drawing/2016/5/11/chartex" xmlns:cx6="http://schemas.microsoft.com/office/drawing/2016/5/12/chartex" xmlns:cx7="http://schemas.microsoft.com/office/drawing/2016/5/13/chartex" xmlns:cx8="http://schemas.microsoft.com/office/drawing/2016/5/14/chartex" xmlns:mc="http://schemas.openxmlformats.org/markup-compatibility/2006" xmlns:aink="http://schemas.microsoft.com/office/drawing/2016/ink" xmlns:am3d="http://schemas.microsoft.com/office/drawing/2017/model3d" xmlns:o="urn:schemas-microsoft-com:office:office" xmlns:r="http://schemas.openxmlformats.org/officeDocument/2006/relationships" xmlns:m="http://schemas.openxmlformats.org/officeDocument/2006/math" xmlns:v="urn:schemas-microsoft-com:vml" xmlns:wp14="http://schemas.microsoft.com/office/word/2010/wordprocessingDrawing" xmlns:wp="http://schemas.openxmlformats.org/drawingml/2006/wordprocessingDrawing" xmlns:w10="urn:schemas-microsoft-com:office:word" xmlns:w="http://schemas.openxmlformats.org/wordprocessingml/2006/main" xmlns:w14="http://schemas.microsoft.com/office/word/2010/wordml" xmlns:w15="http://schemas.microsoft.com/office/word/2012/wordml" xmlns:w16cid="http://schemas.microsoft.com/office/word/2016/wordml/cid" xmlns:w16se="http://schemas.microsoft.com/office/word/2015/wordml/symex" xmlns:wpg="http://schemas.microsoft.com/office/word/2010/wordprocessingGroup" xmlns:wpi="http://schemas.microsoft.com/office/word/2010/wordprocessingInk" xmlns:wne="http://schemas.microsoft.com/office/word/2006/wordml" xmlns:wps="http://schemas.microsoft.com/office/word/2010/wordprocessingShape" mc:Ignorable="w14 w15 w16se w16cid wp14">
+<w:endnotes xmlns:wpc="http://schemas.microsoft.com/office/word/2010/wordprocessingCanvas" xmlns:cx="http://schemas.microsoft.com/office/drawing/2014/chartex" xmlns:mc="http://schemas.openxmlformats.org/markup-compatibility/2006" xmlns:o="urn:schemas-microsoft-com:office:office" xmlns:r="http://schemas.openxmlformats.org/officeDocument/2006/relationships" xmlns:m="http://schemas.openxmlformats.org/officeDocument/2006/math" xmlns:v="urn:schemas-microsoft-com:vml" xmlns:wp14="http://schemas.microsoft.com/office/word/2010/wordprocessingDrawing" xmlns:wp="http://schemas.openxmlformats.org/drawingml/2006/wordprocessingDrawing" xmlns:w10="urn:schemas-microsoft-com:office:word" xmlns:w="http://schemas.openxmlformats.org/wordprocessingml/2006/main" xmlns:w14="http://schemas.microsoft.com/office/word/2010/wordml" xmlns:w15="http://schemas.microsoft.com/office/word/2012/wordml" xmlns:w16se="http://schemas.microsoft.com/office/word/2015/wordml/symex" xmlns:wpg="http://schemas.microsoft.com/office/word/2010/wordprocessingGroup" xmlns:wpi="http://schemas.microsoft.com/office/word/2010/wordprocessingInk" xmlns:wne="http://schemas.microsoft.com/office/word/2006/wordml" xmlns:wps="http://schemas.microsoft.com/office/word/2010/wordprocessingShape" mc:Ignorable="w14 w15 w16se wp14">
   <w:endnote w:type="separator" w:id="-1">
     <w:p>
       <w:pPr>
@@ -5330,7 +5144,7 @@
 </file>
 
 <file path=word/footer1.xml><?xml version="1.0" encoding="utf-8"?>
-<w:ftr xmlns:wpc="http://schemas.microsoft.com/office/word/2010/wordprocessingCanvas" xmlns:cx="http://schemas.microsoft.com/office/drawing/2014/chartex" xmlns:cx1="http://schemas.microsoft.com/office/drawing/2015/9/8/chartex" xmlns:cx2="http://schemas.microsoft.com/office/drawing/2015/10/21/chartex" xmlns:cx3="http://schemas.microsoft.com/office/drawing/2016/5/9/chartex" xmlns:cx4="http://schemas.microsoft.com/office/drawing/2016/5/10/chartex" xmlns:cx5="http://schemas.microsoft.com/office/drawing/2016/5/11/chartex" xmlns:cx6="http://schemas.microsoft.com/office/drawing/2016/5/12/chartex" xmlns:cx7="http://schemas.microsoft.com/office/drawing/2016/5/13/chartex" xmlns:cx8="http://schemas.microsoft.com/office/drawing/2016/5/14/chartex" xmlns:mc="http://schemas.openxmlformats.org/markup-compatibility/2006" xmlns:aink="http://schemas.microsoft.com/office/drawing/2016/ink" xmlns:am3d="http://schemas.microsoft.com/office/drawing/2017/model3d" xmlns:o="urn:schemas-microsoft-com:office:office" xmlns:r="http://schemas.openxmlformats.org/officeDocument/2006/relationships" xmlns:m="http://schemas.openxmlformats.org/officeDocument/2006/math" xmlns:v="urn:schemas-microsoft-com:vml" xmlns:wp14="http://schemas.microsoft.com/office/word/2010/wordprocessingDrawing" xmlns:wp="http://schemas.openxmlformats.org/drawingml/2006/wordprocessingDrawing" xmlns:w10="urn:schemas-microsoft-com:office:word" xmlns:w="http://schemas.openxmlformats.org/wordprocessingml/2006/main" xmlns:w14="http://schemas.microsoft.com/office/word/2010/wordml" xmlns:w15="http://schemas.microsoft.com/office/word/2012/wordml" xmlns:w16cid="http://schemas.microsoft.com/office/word/2016/wordml/cid" xmlns:w16se="http://schemas.microsoft.com/office/word/2015/wordml/symex" xmlns:wpg="http://schemas.microsoft.com/office/word/2010/wordprocessingGroup" xmlns:wpi="http://schemas.microsoft.com/office/word/2010/wordprocessingInk" xmlns:wne="http://schemas.microsoft.com/office/word/2006/wordml" xmlns:wps="http://schemas.microsoft.com/office/word/2010/wordprocessingShape" mc:Ignorable="w14 w15 w16se w16cid wp14">
+<w:ftr xmlns:wpc="http://schemas.microsoft.com/office/word/2010/wordprocessingCanvas" xmlns:cx="http://schemas.microsoft.com/office/drawing/2014/chartex" xmlns:mc="http://schemas.openxmlformats.org/markup-compatibility/2006" xmlns:o="urn:schemas-microsoft-com:office:office" xmlns:r="http://schemas.openxmlformats.org/officeDocument/2006/relationships" xmlns:m="http://schemas.openxmlformats.org/officeDocument/2006/math" xmlns:v="urn:schemas-microsoft-com:vml" xmlns:wp14="http://schemas.microsoft.com/office/word/2010/wordprocessingDrawing" xmlns:wp="http://schemas.openxmlformats.org/drawingml/2006/wordprocessingDrawing" xmlns:w10="urn:schemas-microsoft-com:office:word" xmlns:w="http://schemas.openxmlformats.org/wordprocessingml/2006/main" xmlns:w14="http://schemas.microsoft.com/office/word/2010/wordml" xmlns:w15="http://schemas.microsoft.com/office/word/2012/wordml" xmlns:w16se="http://schemas.microsoft.com/office/word/2015/wordml/symex" xmlns:wpg="http://schemas.microsoft.com/office/word/2010/wordprocessingGroup" xmlns:wpi="http://schemas.microsoft.com/office/word/2010/wordprocessingInk" xmlns:wne="http://schemas.microsoft.com/office/word/2006/wordml" xmlns:wps="http://schemas.microsoft.com/office/word/2010/wordprocessingShape" mc:Ignorable="w14 w15 w16se wp14">
   <w:p>
     <w:pPr>
       <w:pStyle w:val="Piedepgina"/>
@@ -5393,7 +5207,7 @@
 </file>
 
 <file path=word/footnotes.xml><?xml version="1.0" encoding="utf-8"?>
-<w:footnotes xmlns:wpc="http://schemas.microsoft.com/office/word/2010/wordprocessingCanvas" xmlns:cx="http://schemas.microsoft.com/office/drawing/2014/chartex" xmlns:cx1="http://schemas.microsoft.com/office/drawing/2015/9/8/chartex" xmlns:cx2="http://schemas.microsoft.com/office/drawing/2015/10/21/chartex" xmlns:cx3="http://schemas.microsoft.com/office/drawing/2016/5/9/chartex" xmlns:cx4="http://schemas.microsoft.com/office/drawing/2016/5/10/chartex" xmlns:cx5="http://schemas.microsoft.com/office/drawing/2016/5/11/chartex" xmlns:cx6="http://schemas.microsoft.com/office/drawing/2016/5/12/chartex" xmlns:cx7="http://schemas.microsoft.com/office/drawing/2016/5/13/chartex" xmlns:cx8="http://schemas.microsoft.com/office/drawing/2016/5/14/chartex" xmlns:mc="http://schemas.openxmlformats.org/markup-compatibility/2006" xmlns:aink="http://schemas.microsoft.com/office/drawing/2016/ink" xmlns:am3d="http://schemas.microsoft.com/office/drawing/2017/model3d" xmlns:o="urn:schemas-microsoft-com:office:office" xmlns:r="http://schemas.openxmlformats.org/officeDocument/2006/relationships" xmlns:m="http://schemas.openxmlformats.org/officeDocument/2006/math" xmlns:v="urn:schemas-microsoft-com:vml" xmlns:wp14="http://schemas.microsoft.com/office/word/2010/wordprocessingDrawing" xmlns:wp="http://schemas.openxmlformats.org/drawingml/2006/wordprocessingDrawing" xmlns:w10="urn:schemas-microsoft-com:office:word" xmlns:w="http://schemas.openxmlformats.org/wordprocessingml/2006/main" xmlns:w14="http://schemas.microsoft.com/office/word/2010/wordml" xmlns:w15="http://schemas.microsoft.com/office/word/2012/wordml" xmlns:w16cid="http://schemas.microsoft.com/office/word/2016/wordml/cid" xmlns:w16se="http://schemas.microsoft.com/office/word/2015/wordml/symex" xmlns:wpg="http://schemas.microsoft.com/office/word/2010/wordprocessingGroup" xmlns:wpi="http://schemas.microsoft.com/office/word/2010/wordprocessingInk" xmlns:wne="http://schemas.microsoft.com/office/word/2006/wordml" xmlns:wps="http://schemas.microsoft.com/office/word/2010/wordprocessingShape" mc:Ignorable="w14 w15 w16se w16cid wp14">
+<w:footnotes xmlns:wpc="http://schemas.microsoft.com/office/word/2010/wordprocessingCanvas" xmlns:cx="http://schemas.microsoft.com/office/drawing/2014/chartex" xmlns:mc="http://schemas.openxmlformats.org/markup-compatibility/2006" xmlns:o="urn:schemas-microsoft-com:office:office" xmlns:r="http://schemas.openxmlformats.org/officeDocument/2006/relationships" xmlns:m="http://schemas.openxmlformats.org/officeDocument/2006/math" xmlns:v="urn:schemas-microsoft-com:vml" xmlns:wp14="http://schemas.microsoft.com/office/word/2010/wordprocessingDrawing" xmlns:wp="http://schemas.openxmlformats.org/drawingml/2006/wordprocessingDrawing" xmlns:w10="urn:schemas-microsoft-com:office:word" xmlns:w="http://schemas.openxmlformats.org/wordprocessingml/2006/main" xmlns:w14="http://schemas.microsoft.com/office/word/2010/wordml" xmlns:w15="http://schemas.microsoft.com/office/word/2012/wordml" xmlns:w16se="http://schemas.microsoft.com/office/word/2015/wordml/symex" xmlns:wpg="http://schemas.microsoft.com/office/word/2010/wordprocessingGroup" xmlns:wpi="http://schemas.microsoft.com/office/word/2010/wordprocessingInk" xmlns:wne="http://schemas.microsoft.com/office/word/2006/wordml" xmlns:wps="http://schemas.microsoft.com/office/word/2010/wordprocessingShape" mc:Ignorable="w14 w15 w16se wp14">
   <w:footnote w:type="separator" w:id="-1">
     <w:p>
       <w:pPr>
@@ -5418,7 +5232,7 @@
 </file>
 
 <file path=word/header1.xml><?xml version="1.0" encoding="utf-8"?>
-<w:hdr xmlns:wpc="http://schemas.microsoft.com/office/word/2010/wordprocessingCanvas" xmlns:cx="http://schemas.microsoft.com/office/drawing/2014/chartex" xmlns:cx1="http://schemas.microsoft.com/office/drawing/2015/9/8/chartex" xmlns:cx2="http://schemas.microsoft.com/office/drawing/2015/10/21/chartex" xmlns:cx3="http://schemas.microsoft.com/office/drawing/2016/5/9/chartex" xmlns:cx4="http://schemas.microsoft.com/office/drawing/2016/5/10/chartex" xmlns:cx5="http://schemas.microsoft.com/office/drawing/2016/5/11/chartex" xmlns:cx6="http://schemas.microsoft.com/office/drawing/2016/5/12/chartex" xmlns:cx7="http://schemas.microsoft.com/office/drawing/2016/5/13/chartex" xmlns:cx8="http://schemas.microsoft.com/office/drawing/2016/5/14/chartex" xmlns:mc="http://schemas.openxmlformats.org/markup-compatibility/2006" xmlns:aink="http://schemas.microsoft.com/office/drawing/2016/ink" xmlns:am3d="http://schemas.microsoft.com/office/drawing/2017/model3d" xmlns:o="urn:schemas-microsoft-com:office:office" xmlns:r="http://schemas.openxmlformats.org/officeDocument/2006/relationships" xmlns:m="http://schemas.openxmlformats.org/officeDocument/2006/math" xmlns:v="urn:schemas-microsoft-com:vml" xmlns:wp14="http://schemas.microsoft.com/office/word/2010/wordprocessingDrawing" xmlns:wp="http://schemas.openxmlformats.org/drawingml/2006/wordprocessingDrawing" xmlns:w10="urn:schemas-microsoft-com:office:word" xmlns:w="http://schemas.openxmlformats.org/wordprocessingml/2006/main" xmlns:w14="http://schemas.microsoft.com/office/word/2010/wordml" xmlns:w15="http://schemas.microsoft.com/office/word/2012/wordml" xmlns:w16cid="http://schemas.microsoft.com/office/word/2016/wordml/cid" xmlns:w16se="http://schemas.microsoft.com/office/word/2015/wordml/symex" xmlns:wpg="http://schemas.microsoft.com/office/word/2010/wordprocessingGroup" xmlns:wpi="http://schemas.microsoft.com/office/word/2010/wordprocessingInk" xmlns:wne="http://schemas.microsoft.com/office/word/2006/wordml" xmlns:wps="http://schemas.microsoft.com/office/word/2010/wordprocessingShape" mc:Ignorable="w14 w15 w16se w16cid wp14">
+<w:hdr xmlns:wpc="http://schemas.microsoft.com/office/word/2010/wordprocessingCanvas" xmlns:cx="http://schemas.microsoft.com/office/drawing/2014/chartex" xmlns:mc="http://schemas.openxmlformats.org/markup-compatibility/2006" xmlns:o="urn:schemas-microsoft-com:office:office" xmlns:r="http://schemas.openxmlformats.org/officeDocument/2006/relationships" xmlns:m="http://schemas.openxmlformats.org/officeDocument/2006/math" xmlns:v="urn:schemas-microsoft-com:vml" xmlns:wp14="http://schemas.microsoft.com/office/word/2010/wordprocessingDrawing" xmlns:wp="http://schemas.openxmlformats.org/drawingml/2006/wordprocessingDrawing" xmlns:w10="urn:schemas-microsoft-com:office:word" xmlns:w="http://schemas.openxmlformats.org/wordprocessingml/2006/main" xmlns:w14="http://schemas.microsoft.com/office/word/2010/wordml" xmlns:w15="http://schemas.microsoft.com/office/word/2012/wordml" xmlns:w16se="http://schemas.microsoft.com/office/word/2015/wordml/symex" xmlns:wpg="http://schemas.microsoft.com/office/word/2010/wordprocessingGroup" xmlns:wpi="http://schemas.microsoft.com/office/word/2010/wordprocessingInk" xmlns:wne="http://schemas.microsoft.com/office/word/2006/wordml" xmlns:wps="http://schemas.microsoft.com/office/word/2010/wordprocessingShape" mc:Ignorable="w14 w15 w16se wp14">
   <w:tbl>
     <w:tblPr>
       <w:tblStyle w:val="Tablaconcuadrcula1"/>
@@ -5756,7 +5570,7 @@
               <w:sz w:val="24"/>
               <w:lang w:val="es-ES" w:eastAsia="es-CO"/>
             </w:rPr>
-            <w:t>1</w:t>
+            <w:t>4</w:t>
           </w:r>
           <w:r>
             <w:rPr>
@@ -5835,7 +5649,7 @@
 </file>
 
 <file path=word/numbering.xml><?xml version="1.0" encoding="utf-8"?>
-<w:numbering xmlns:wpc="http://schemas.microsoft.com/office/word/2010/wordprocessingCanvas" xmlns:cx="http://schemas.microsoft.com/office/drawing/2014/chartex" xmlns:cx1="http://schemas.microsoft.com/office/drawing/2015/9/8/chartex" xmlns:cx2="http://schemas.microsoft.com/office/drawing/2015/10/21/chartex" xmlns:cx3="http://schemas.microsoft.com/office/drawing/2016/5/9/chartex" xmlns:cx4="http://schemas.microsoft.com/office/drawing/2016/5/10/chartex" xmlns:cx5="http://schemas.microsoft.com/office/drawing/2016/5/11/chartex" xmlns:cx6="http://schemas.microsoft.com/office/drawing/2016/5/12/chartex" xmlns:cx7="http://schemas.microsoft.com/office/drawing/2016/5/13/chartex" xmlns:cx8="http://schemas.microsoft.com/office/drawing/2016/5/14/chartex" xmlns:mc="http://schemas.openxmlformats.org/markup-compatibility/2006" xmlns:aink="http://schemas.microsoft.com/office/drawing/2016/ink" xmlns:am3d="http://schemas.microsoft.com/office/drawing/2017/model3d" xmlns:o="urn:schemas-microsoft-com:office:office" xmlns:r="http://schemas.openxmlformats.org/officeDocument/2006/relationships" xmlns:m="http://schemas.openxmlformats.org/officeDocument/2006/math" xmlns:v="urn:schemas-microsoft-com:vml" xmlns:wp14="http://schemas.microsoft.com/office/word/2010/wordprocessingDrawing" xmlns:wp="http://schemas.openxmlformats.org/drawingml/2006/wordprocessingDrawing" xmlns:w10="urn:schemas-microsoft-com:office:word" xmlns:w="http://schemas.openxmlformats.org/wordprocessingml/2006/main" xmlns:w14="http://schemas.microsoft.com/office/word/2010/wordml" xmlns:w15="http://schemas.microsoft.com/office/word/2012/wordml" xmlns:w16cid="http://schemas.microsoft.com/office/word/2016/wordml/cid" xmlns:w16se="http://schemas.microsoft.com/office/word/2015/wordml/symex" xmlns:wpg="http://schemas.microsoft.com/office/word/2010/wordprocessingGroup" xmlns:wpi="http://schemas.microsoft.com/office/word/2010/wordprocessingInk" xmlns:wne="http://schemas.microsoft.com/office/word/2006/wordml" xmlns:wps="http://schemas.microsoft.com/office/word/2010/wordprocessingShape" mc:Ignorable="w14 w15 w16se w16cid wp14">
+<w:numbering xmlns:wpc="http://schemas.microsoft.com/office/word/2010/wordprocessingCanvas" xmlns:cx="http://schemas.microsoft.com/office/drawing/2014/chartex" xmlns:mc="http://schemas.openxmlformats.org/markup-compatibility/2006" xmlns:o="urn:schemas-microsoft-com:office:office" xmlns:r="http://schemas.openxmlformats.org/officeDocument/2006/relationships" xmlns:m="http://schemas.openxmlformats.org/officeDocument/2006/math" xmlns:v="urn:schemas-microsoft-com:vml" xmlns:wp14="http://schemas.microsoft.com/office/word/2010/wordprocessingDrawing" xmlns:wp="http://schemas.openxmlformats.org/drawingml/2006/wordprocessingDrawing" xmlns:w10="urn:schemas-microsoft-com:office:word" xmlns:w="http://schemas.openxmlformats.org/wordprocessingml/2006/main" xmlns:w14="http://schemas.microsoft.com/office/word/2010/wordml" xmlns:w15="http://schemas.microsoft.com/office/word/2012/wordml" xmlns:w16se="http://schemas.microsoft.com/office/word/2015/wordml/symex" xmlns:wpg="http://schemas.microsoft.com/office/word/2010/wordprocessingGroup" xmlns:wpi="http://schemas.microsoft.com/office/word/2010/wordprocessingInk" xmlns:wne="http://schemas.microsoft.com/office/word/2006/wordml" xmlns:wps="http://schemas.microsoft.com/office/word/2010/wordprocessingShape" mc:Ignorable="w14 w15 w16se wp14">
   <w:numPicBullet w:numPicBulletId="0">
     <w:pict>
       <v:shapetype id="_x0000_t75" coordsize="21600,21600" o:spt="75" o:preferrelative="t" path="m@4@5l@4@11@9@11@9@5xe" filled="f" stroked="f">
@@ -5857,7 +5671,7 @@
         <v:path o:extrusionok="f" gradientshapeok="t" o:connecttype="rect"/>
         <o:lock v:ext="edit" aspectratio="t"/>
       </v:shapetype>
-      <v:shape id="_x0000_i1030" type="#_x0000_t75" style="width:11.15pt;height:11.15pt" o:bullet="t">
+      <v:shape id="_x0000_i1039" type="#_x0000_t75" style="width:11.25pt;height:11.25pt" o:bullet="t">
         <v:imagedata r:id="rId1" o:title="mso6793"/>
       </v:shape>
     </w:pict>
@@ -7848,7 +7662,7 @@
 </file>
 
 <file path=word/styles.xml><?xml version="1.0" encoding="utf-8"?>
-<w:styles xmlns:mc="http://schemas.openxmlformats.org/markup-compatibility/2006" xmlns:r="http://schemas.openxmlformats.org/officeDocument/2006/relationships" xmlns:w="http://schemas.openxmlformats.org/wordprocessingml/2006/main" xmlns:w14="http://schemas.microsoft.com/office/word/2010/wordml" xmlns:w15="http://schemas.microsoft.com/office/word/2012/wordml" xmlns:w16cid="http://schemas.microsoft.com/office/word/2016/wordml/cid" xmlns:w16se="http://schemas.microsoft.com/office/word/2015/wordml/symex" mc:Ignorable="w14 w15 w16se w16cid">
+<w:styles xmlns:mc="http://schemas.openxmlformats.org/markup-compatibility/2006" xmlns:r="http://schemas.openxmlformats.org/officeDocument/2006/relationships" xmlns:w="http://schemas.openxmlformats.org/wordprocessingml/2006/main" xmlns:w14="http://schemas.microsoft.com/office/word/2010/wordml" xmlns:w15="http://schemas.microsoft.com/office/word/2012/wordml" xmlns:w16se="http://schemas.microsoft.com/office/word/2015/wordml/symex" mc:Ignorable="w14 w15 w16se">
   <w:docDefaults>
     <w:rPrDefault>
       <w:rPr>
@@ -7864,7 +7678,7 @@
       </w:pPr>
     </w:pPrDefault>
   </w:docDefaults>
-  <w:latentStyles w:defLockedState="0" w:defUIPriority="99" w:defSemiHidden="0" w:defUnhideWhenUsed="0" w:defQFormat="0" w:count="376">
+  <w:latentStyles w:defLockedState="0" w:defUIPriority="99" w:defSemiHidden="0" w:defUnhideWhenUsed="0" w:defQFormat="0" w:count="371">
     <w:lsdException w:name="Normal" w:uiPriority="0" w:qFormat="1"/>
     <w:lsdException w:name="heading 1" w:uiPriority="9" w:qFormat="1"/>
     <w:lsdException w:name="heading 2" w:semiHidden="1" w:uiPriority="9" w:unhideWhenUsed="1" w:qFormat="1"/>
@@ -8236,11 +8050,6 @@
     <w:lsdException w:name="List Table 5 Dark Accent 6" w:uiPriority="50"/>
     <w:lsdException w:name="List Table 6 Colorful Accent 6" w:uiPriority="51"/>
     <w:lsdException w:name="List Table 7 Colorful Accent 6" w:uiPriority="52"/>
-    <w:lsdException w:name="Mention" w:semiHidden="1" w:unhideWhenUsed="1"/>
-    <w:lsdException w:name="Smart Hyperlink" w:semiHidden="1" w:unhideWhenUsed="1"/>
-    <w:lsdException w:name="Hashtag" w:semiHidden="1" w:unhideWhenUsed="1"/>
-    <w:lsdException w:name="Unresolved Mention" w:semiHidden="1" w:unhideWhenUsed="1"/>
-    <w:lsdException w:name="Smart Link" w:semiHidden="1" w:unhideWhenUsed="1"/>
   </w:latentStyles>
   <w:style w:type="paragraph" w:default="1" w:styleId="Normal">
     <w:name w:val="Normal"/>
@@ -8537,7 +8346,7 @@
       </w:tcPr>
     </w:tblStylePr>
   </w:style>
-  <w:style w:type="table" w:styleId="Tablaconcuadrculaclara">
+  <w:style w:type="table" w:styleId="Cuadrculadetablaclara">
     <w:name w:val="Grid Table Light"/>
     <w:basedOn w:val="Tablanormal"/>
     <w:uiPriority w:val="40"/>
@@ -9894,6 +9703,13 @@
         </dgm:presLayoutVars>
       </dgm:prSet>
       <dgm:spPr/>
+      <dgm:t>
+        <a:bodyPr/>
+        <a:lstStyle/>
+        <a:p>
+          <a:endParaRPr lang="es-ES"/>
+        </a:p>
+      </dgm:t>
     </dgm:pt>
     <dgm:pt modelId="{FEC4018D-B891-4CC6-82AD-A96EAFF098A6}" type="pres">
       <dgm:prSet presAssocID="{82F6621B-6464-4F03-A2E3-1EED22719DE3}" presName="children" presStyleCnt="0"/>
@@ -9906,6 +9722,13 @@
     <dgm:pt modelId="{A25C017C-85DD-4148-A1C6-7E3C8A2EDB4C}" type="pres">
       <dgm:prSet presAssocID="{82F6621B-6464-4F03-A2E3-1EED22719DE3}" presName="child1" presStyleLbl="bgAcc1" presStyleIdx="0" presStyleCnt="4" custScaleX="123035"/>
       <dgm:spPr/>
+      <dgm:t>
+        <a:bodyPr/>
+        <a:lstStyle/>
+        <a:p>
+          <a:endParaRPr lang="es-ES"/>
+        </a:p>
+      </dgm:t>
     </dgm:pt>
     <dgm:pt modelId="{DBF1A98C-A142-47A5-9F02-9983C074A942}" type="pres">
       <dgm:prSet presAssocID="{82F6621B-6464-4F03-A2E3-1EED22719DE3}" presName="child1Text" presStyleLbl="bgAcc1" presStyleIdx="0" presStyleCnt="4">
@@ -9914,6 +9737,13 @@
         </dgm:presLayoutVars>
       </dgm:prSet>
       <dgm:spPr/>
+      <dgm:t>
+        <a:bodyPr/>
+        <a:lstStyle/>
+        <a:p>
+          <a:endParaRPr lang="es-ES"/>
+        </a:p>
+      </dgm:t>
     </dgm:pt>
     <dgm:pt modelId="{B7BF2D90-587C-4DFC-AC87-493E22B59196}" type="pres">
       <dgm:prSet presAssocID="{82F6621B-6464-4F03-A2E3-1EED22719DE3}" presName="child2group" presStyleCnt="0"/>
@@ -9922,6 +9752,13 @@
     <dgm:pt modelId="{1BC60D2D-8848-458C-B661-2E7A00B336CA}" type="pres">
       <dgm:prSet presAssocID="{82F6621B-6464-4F03-A2E3-1EED22719DE3}" presName="child2" presStyleLbl="bgAcc1" presStyleIdx="1" presStyleCnt="4" custScaleX="122960"/>
       <dgm:spPr/>
+      <dgm:t>
+        <a:bodyPr/>
+        <a:lstStyle/>
+        <a:p>
+          <a:endParaRPr lang="es-ES"/>
+        </a:p>
+      </dgm:t>
     </dgm:pt>
     <dgm:pt modelId="{9F7FEE1A-7EEA-4D0F-8B3D-8A0932435E47}" type="pres">
       <dgm:prSet presAssocID="{82F6621B-6464-4F03-A2E3-1EED22719DE3}" presName="child2Text" presStyleLbl="bgAcc1" presStyleIdx="1" presStyleCnt="4">
@@ -9930,6 +9767,13 @@
         </dgm:presLayoutVars>
       </dgm:prSet>
       <dgm:spPr/>
+      <dgm:t>
+        <a:bodyPr/>
+        <a:lstStyle/>
+        <a:p>
+          <a:endParaRPr lang="es-ES"/>
+        </a:p>
+      </dgm:t>
     </dgm:pt>
     <dgm:pt modelId="{8370C064-C50E-4558-8A51-6E590B872E47}" type="pres">
       <dgm:prSet presAssocID="{82F6621B-6464-4F03-A2E3-1EED22719DE3}" presName="child3group" presStyleCnt="0"/>
@@ -9938,6 +9782,13 @@
     <dgm:pt modelId="{F5A0685B-8F85-4E1B-976B-5DE9422B31E9}" type="pres">
       <dgm:prSet presAssocID="{82F6621B-6464-4F03-A2E3-1EED22719DE3}" presName="child3" presStyleLbl="bgAcc1" presStyleIdx="2" presStyleCnt="4" custScaleX="122960"/>
       <dgm:spPr/>
+      <dgm:t>
+        <a:bodyPr/>
+        <a:lstStyle/>
+        <a:p>
+          <a:endParaRPr lang="es-ES"/>
+        </a:p>
+      </dgm:t>
     </dgm:pt>
     <dgm:pt modelId="{C173B3A0-0334-463A-A1D6-7852C90281BA}" type="pres">
       <dgm:prSet presAssocID="{82F6621B-6464-4F03-A2E3-1EED22719DE3}" presName="child3Text" presStyleLbl="bgAcc1" presStyleIdx="2" presStyleCnt="4">
@@ -9946,6 +9797,13 @@
         </dgm:presLayoutVars>
       </dgm:prSet>
       <dgm:spPr/>
+      <dgm:t>
+        <a:bodyPr/>
+        <a:lstStyle/>
+        <a:p>
+          <a:endParaRPr lang="es-ES"/>
+        </a:p>
+      </dgm:t>
     </dgm:pt>
     <dgm:pt modelId="{E2636301-1E85-4B40-94E6-26CDDCF58C45}" type="pres">
       <dgm:prSet presAssocID="{82F6621B-6464-4F03-A2E3-1EED22719DE3}" presName="child4group" presStyleCnt="0"/>
@@ -9954,6 +9812,13 @@
     <dgm:pt modelId="{30163D65-9475-46DC-B7C6-E0DBAA679368}" type="pres">
       <dgm:prSet presAssocID="{82F6621B-6464-4F03-A2E3-1EED22719DE3}" presName="child4" presStyleLbl="bgAcc1" presStyleIdx="3" presStyleCnt="4" custScaleX="122960"/>
       <dgm:spPr/>
+      <dgm:t>
+        <a:bodyPr/>
+        <a:lstStyle/>
+        <a:p>
+          <a:endParaRPr lang="es-ES"/>
+        </a:p>
+      </dgm:t>
     </dgm:pt>
     <dgm:pt modelId="{96325C92-4CAD-4BFA-891F-06B4FB3F5FD7}" type="pres">
       <dgm:prSet presAssocID="{82F6621B-6464-4F03-A2E3-1EED22719DE3}" presName="child4Text" presStyleLbl="bgAcc1" presStyleIdx="3" presStyleCnt="4">
@@ -9962,6 +9827,13 @@
         </dgm:presLayoutVars>
       </dgm:prSet>
       <dgm:spPr/>
+      <dgm:t>
+        <a:bodyPr/>
+        <a:lstStyle/>
+        <a:p>
+          <a:endParaRPr lang="es-ES"/>
+        </a:p>
+      </dgm:t>
     </dgm:pt>
     <dgm:pt modelId="{16928EE2-6714-466B-AE66-C3E67CD5AE52}" type="pres">
       <dgm:prSet presAssocID="{82F6621B-6464-4F03-A2E3-1EED22719DE3}" presName="childPlaceholder" presStyleCnt="0"/>
@@ -9979,6 +9851,13 @@
         </dgm:presLayoutVars>
       </dgm:prSet>
       <dgm:spPr/>
+      <dgm:t>
+        <a:bodyPr/>
+        <a:lstStyle/>
+        <a:p>
+          <a:endParaRPr lang="es-ES"/>
+        </a:p>
+      </dgm:t>
     </dgm:pt>
     <dgm:pt modelId="{D78793F6-7B90-4AFC-BF39-3EB767EF8FA4}" type="pres">
       <dgm:prSet presAssocID="{82F6621B-6464-4F03-A2E3-1EED22719DE3}" presName="quadrant2" presStyleLbl="node1" presStyleIdx="1" presStyleCnt="4">
@@ -9988,6 +9867,13 @@
         </dgm:presLayoutVars>
       </dgm:prSet>
       <dgm:spPr/>
+      <dgm:t>
+        <a:bodyPr/>
+        <a:lstStyle/>
+        <a:p>
+          <a:endParaRPr lang="es-ES"/>
+        </a:p>
+      </dgm:t>
     </dgm:pt>
     <dgm:pt modelId="{EDB0FC67-8A5A-48C3-8B56-43F720E9BB83}" type="pres">
       <dgm:prSet presAssocID="{82F6621B-6464-4F03-A2E3-1EED22719DE3}" presName="quadrant3" presStyleLbl="node1" presStyleIdx="2" presStyleCnt="4">
@@ -9997,6 +9883,13 @@
         </dgm:presLayoutVars>
       </dgm:prSet>
       <dgm:spPr/>
+      <dgm:t>
+        <a:bodyPr/>
+        <a:lstStyle/>
+        <a:p>
+          <a:endParaRPr lang="es-ES"/>
+        </a:p>
+      </dgm:t>
     </dgm:pt>
     <dgm:pt modelId="{45AE5DBA-3900-40E7-A099-07B4971FE7D2}" type="pres">
       <dgm:prSet presAssocID="{82F6621B-6464-4F03-A2E3-1EED22719DE3}" presName="quadrant4" presStyleLbl="node1" presStyleIdx="3" presStyleCnt="4">
@@ -10006,6 +9899,13 @@
         </dgm:presLayoutVars>
       </dgm:prSet>
       <dgm:spPr/>
+      <dgm:t>
+        <a:bodyPr/>
+        <a:lstStyle/>
+        <a:p>
+          <a:endParaRPr lang="es-ES"/>
+        </a:p>
+      </dgm:t>
     </dgm:pt>
     <dgm:pt modelId="{24733BB1-904F-47AA-8CE4-5F4465CAC37E}" type="pres">
       <dgm:prSet presAssocID="{82F6621B-6464-4F03-A2E3-1EED22719DE3}" presName="quadrantPlaceholder" presStyleCnt="0"/>
@@ -10021,33 +9921,33 @@
     </dgm:pt>
   </dgm:ptLst>
   <dgm:cxnLst>
-    <dgm:cxn modelId="{BC53E200-00A1-49AE-9F8F-137A837947DB}" type="presOf" srcId="{82F6621B-6464-4F03-A2E3-1EED22719DE3}" destId="{0D5FD08F-C489-4620-B61A-CE37201C55CC}" srcOrd="0" destOrd="0" presId="urn:microsoft.com/office/officeart/2005/8/layout/cycle4"/>
+    <dgm:cxn modelId="{EDC5F578-FD43-44FB-B6F7-40AAC63A9704}" srcId="{B83361CA-325D-4179-8C40-785194B662D4}" destId="{6CD1EE46-5E86-4F38-BC7F-7F200DBF76DB}" srcOrd="0" destOrd="0" parTransId="{D6E6A07D-7F69-4BBD-A72D-704330C90B1A}" sibTransId="{813D95CB-69D3-42DE-96B1-87AFE59D9A22}"/>
+    <dgm:cxn modelId="{3F373243-D796-4D5E-B317-C0F303B5B3D3}" type="presOf" srcId="{6CD1EE46-5E86-4F38-BC7F-7F200DBF76DB}" destId="{A25C017C-85DD-4148-A1C6-7E3C8A2EDB4C}" srcOrd="0" destOrd="0" presId="urn:microsoft.com/office/officeart/2005/8/layout/cycle4"/>
+    <dgm:cxn modelId="{28F1F272-ED29-409F-858B-41261217B39A}" type="presOf" srcId="{D75D7067-57B2-410E-B4EC-42120F40D104}" destId="{F5A0685B-8F85-4E1B-976B-5DE9422B31E9}" srcOrd="0" destOrd="0" presId="urn:microsoft.com/office/officeart/2005/8/layout/cycle4"/>
+    <dgm:cxn modelId="{E07882E7-3E04-46D3-B119-2921E9DF5830}" type="presOf" srcId="{89129217-9377-4330-A9A1-39314A63B985}" destId="{96325C92-4CAD-4BFA-891F-06B4FB3F5FD7}" srcOrd="1" destOrd="0" presId="urn:microsoft.com/office/officeart/2005/8/layout/cycle4"/>
     <dgm:cxn modelId="{4576F519-4750-4F2A-8745-36256825B07B}" type="presOf" srcId="{474CDFCE-75EE-43A8-BB04-D2899BA75B99}" destId="{EDB0FC67-8A5A-48C3-8B56-43F720E9BB83}" srcOrd="0" destOrd="0" presId="urn:microsoft.com/office/officeart/2005/8/layout/cycle4"/>
+    <dgm:cxn modelId="{04060078-4CF8-43DA-886B-D7E52E9A55B4}" srcId="{474CDFCE-75EE-43A8-BB04-D2899BA75B99}" destId="{D75D7067-57B2-410E-B4EC-42120F40D104}" srcOrd="0" destOrd="0" parTransId="{F8D458BA-5238-4E94-A035-A823FC8E4E4B}" sibTransId="{2F141DDC-ADAF-45E5-819D-1ECC6082EAC8}"/>
+    <dgm:cxn modelId="{F4A2FEEA-3FFE-40BC-A27A-6C6F6B2B4C68}" type="presOf" srcId="{D46EDEA0-6135-4993-861B-39F160EA4614}" destId="{1BC60D2D-8848-458C-B661-2E7A00B336CA}" srcOrd="0" destOrd="0" presId="urn:microsoft.com/office/officeart/2005/8/layout/cycle4"/>
+    <dgm:cxn modelId="{973943D2-FBF6-4D81-BE6F-3098340264E0}" srcId="{82F6621B-6464-4F03-A2E3-1EED22719DE3}" destId="{6214CE25-0836-4F86-84D3-E53404058C86}" srcOrd="1" destOrd="0" parTransId="{F6D6D39C-06C3-4E74-ACD0-29F9BF35FED4}" sibTransId="{F57EA0E2-FEAF-47BA-849D-7CAA99896CC6}"/>
+    <dgm:cxn modelId="{4589C39A-D8B4-4116-87E9-EDF4BDF0044F}" srcId="{6214CE25-0836-4F86-84D3-E53404058C86}" destId="{9D75E5A5-3728-40EE-B0EA-521970DF0FA2}" srcOrd="1" destOrd="0" parTransId="{52309E17-39DC-4137-8E17-CF9B5D86AF7A}" sibTransId="{0AFB3DD6-A42C-4CF8-84F0-BB43E87B111C}"/>
+    <dgm:cxn modelId="{F07C833A-69FD-4DC4-96BA-5DCC7FDF1A27}" srcId="{82F6621B-6464-4F03-A2E3-1EED22719DE3}" destId="{9EBD5321-AAB2-48D1-AB95-F919F589720A}" srcOrd="3" destOrd="0" parTransId="{0B73D0E0-835E-408C-82AD-4AF749A58BB8}" sibTransId="{367FCD51-E952-4559-B69C-98A4C0CFE9A9}"/>
+    <dgm:cxn modelId="{11E016C7-C2C5-452B-8EF3-C85EEB31BE04}" type="presOf" srcId="{6CD1EE46-5E86-4F38-BC7F-7F200DBF76DB}" destId="{DBF1A98C-A142-47A5-9F02-9983C074A942}" srcOrd="1" destOrd="0" presId="urn:microsoft.com/office/officeart/2005/8/layout/cycle4"/>
+    <dgm:cxn modelId="{5B9987D0-1A0E-4D6A-B406-4994C354FD85}" srcId="{B83361CA-325D-4179-8C40-785194B662D4}" destId="{26CAB47C-4DEC-4B71-9518-9D96E245E909}" srcOrd="1" destOrd="0" parTransId="{BA13F7DA-49BB-4A4A-9359-28D084A252CD}" sibTransId="{580CE1C0-726C-4B04-AD4F-C1F36E0F9123}"/>
+    <dgm:cxn modelId="{2D0896B6-0D9A-48FC-89CD-DBABD47CF29C}" srcId="{9EBD5321-AAB2-48D1-AB95-F919F589720A}" destId="{89129217-9377-4330-A9A1-39314A63B985}" srcOrd="0" destOrd="0" parTransId="{FC68D7E5-63AC-44E9-B0A3-C5B0A39E1CF9}" sibTransId="{07B25B89-BE1D-4D62-90FA-269CA79864C7}"/>
+    <dgm:cxn modelId="{925BA6D0-5B13-44FA-B050-A0EB1D825D3D}" type="presOf" srcId="{B83361CA-325D-4179-8C40-785194B662D4}" destId="{FF9F3D21-6E50-4E38-81D7-31371643E907}" srcOrd="0" destOrd="0" presId="urn:microsoft.com/office/officeart/2005/8/layout/cycle4"/>
+    <dgm:cxn modelId="{B7630CBD-3836-48BE-8419-776AE18C7905}" type="presOf" srcId="{26CAB47C-4DEC-4B71-9518-9D96E245E909}" destId="{A25C017C-85DD-4148-A1C6-7E3C8A2EDB4C}" srcOrd="0" destOrd="1" presId="urn:microsoft.com/office/officeart/2005/8/layout/cycle4"/>
+    <dgm:cxn modelId="{DCA3B2E5-3B3A-4BB0-B1A1-819396E505BB}" type="presOf" srcId="{9D75E5A5-3728-40EE-B0EA-521970DF0FA2}" destId="{1BC60D2D-8848-458C-B661-2E7A00B336CA}" srcOrd="0" destOrd="1" presId="urn:microsoft.com/office/officeart/2005/8/layout/cycle4"/>
+    <dgm:cxn modelId="{A283D038-F902-4EB3-B8AB-3988A932B992}" srcId="{82F6621B-6464-4F03-A2E3-1EED22719DE3}" destId="{474CDFCE-75EE-43A8-BB04-D2899BA75B99}" srcOrd="2" destOrd="0" parTransId="{3F71D2E6-3D68-4926-85CB-95344F6D5ECA}" sibTransId="{8F1704D1-9A4B-4EAD-B036-BCBB86C7A13C}"/>
+    <dgm:cxn modelId="{93CA69F4-5AD3-4EF6-8190-853B64DD969E}" srcId="{82F6621B-6464-4F03-A2E3-1EED22719DE3}" destId="{B83361CA-325D-4179-8C40-785194B662D4}" srcOrd="0" destOrd="0" parTransId="{261781A5-B89F-4BBE-8F3E-801F9C469167}" sibTransId="{06B0DA96-049D-408D-8AED-FCDCFEA4BD5D}"/>
+    <dgm:cxn modelId="{38C758E4-D76C-44C5-AB7F-043954E52829}" type="presOf" srcId="{89129217-9377-4330-A9A1-39314A63B985}" destId="{30163D65-9475-46DC-B7C6-E0DBAA679368}" srcOrd="0" destOrd="0" presId="urn:microsoft.com/office/officeart/2005/8/layout/cycle4"/>
+    <dgm:cxn modelId="{E05D517F-3A2D-4292-B061-AA3BC898C413}" type="presOf" srcId="{D75D7067-57B2-410E-B4EC-42120F40D104}" destId="{C173B3A0-0334-463A-A1D6-7852C90281BA}" srcOrd="1" destOrd="0" presId="urn:microsoft.com/office/officeart/2005/8/layout/cycle4"/>
     <dgm:cxn modelId="{BF07DF23-D891-4BB5-8B11-7BF462B99534}" type="presOf" srcId="{9EBD5321-AAB2-48D1-AB95-F919F589720A}" destId="{45AE5DBA-3900-40E7-A099-07B4971FE7D2}" srcOrd="0" destOrd="0" presId="urn:microsoft.com/office/officeart/2005/8/layout/cycle4"/>
-    <dgm:cxn modelId="{51EBE625-B965-4D40-AB57-4B9652F3CB74}" type="presOf" srcId="{9D75E5A5-3728-40EE-B0EA-521970DF0FA2}" destId="{9F7FEE1A-7EEA-4D0F-8B3D-8A0932435E47}" srcOrd="1" destOrd="1" presId="urn:microsoft.com/office/officeart/2005/8/layout/cycle4"/>
-    <dgm:cxn modelId="{A283D038-F902-4EB3-B8AB-3988A932B992}" srcId="{82F6621B-6464-4F03-A2E3-1EED22719DE3}" destId="{474CDFCE-75EE-43A8-BB04-D2899BA75B99}" srcOrd="2" destOrd="0" parTransId="{3F71D2E6-3D68-4926-85CB-95344F6D5ECA}" sibTransId="{8F1704D1-9A4B-4EAD-B036-BCBB86C7A13C}"/>
-    <dgm:cxn modelId="{F07C833A-69FD-4DC4-96BA-5DCC7FDF1A27}" srcId="{82F6621B-6464-4F03-A2E3-1EED22719DE3}" destId="{9EBD5321-AAB2-48D1-AB95-F919F589720A}" srcOrd="3" destOrd="0" parTransId="{0B73D0E0-835E-408C-82AD-4AF749A58BB8}" sibTransId="{367FCD51-E952-4559-B69C-98A4C0CFE9A9}"/>
-    <dgm:cxn modelId="{3F373243-D796-4D5E-B317-C0F303B5B3D3}" type="presOf" srcId="{6CD1EE46-5E86-4F38-BC7F-7F200DBF76DB}" destId="{A25C017C-85DD-4148-A1C6-7E3C8A2EDB4C}" srcOrd="0" destOrd="0" presId="urn:microsoft.com/office/officeart/2005/8/layout/cycle4"/>
     <dgm:cxn modelId="{2F4A4146-2EBB-43B2-9E52-2D5D0BBFA4EA}" type="presOf" srcId="{6214CE25-0836-4F86-84D3-E53404058C86}" destId="{D78793F6-7B90-4AFC-BF39-3EB767EF8FA4}" srcOrd="0" destOrd="0" presId="urn:microsoft.com/office/officeart/2005/8/layout/cycle4"/>
     <dgm:cxn modelId="{D07AC94E-7655-42F6-8B58-0FD0139A52BD}" type="presOf" srcId="{26CAB47C-4DEC-4B71-9518-9D96E245E909}" destId="{DBF1A98C-A142-47A5-9F02-9983C074A942}" srcOrd="1" destOrd="1" presId="urn:microsoft.com/office/officeart/2005/8/layout/cycle4"/>
-    <dgm:cxn modelId="{28F1F272-ED29-409F-858B-41261217B39A}" type="presOf" srcId="{D75D7067-57B2-410E-B4EC-42120F40D104}" destId="{F5A0685B-8F85-4E1B-976B-5DE9422B31E9}" srcOrd="0" destOrd="0" presId="urn:microsoft.com/office/officeart/2005/8/layout/cycle4"/>
-    <dgm:cxn modelId="{04060078-4CF8-43DA-886B-D7E52E9A55B4}" srcId="{474CDFCE-75EE-43A8-BB04-D2899BA75B99}" destId="{D75D7067-57B2-410E-B4EC-42120F40D104}" srcOrd="0" destOrd="0" parTransId="{F8D458BA-5238-4E94-A035-A823FC8E4E4B}" sibTransId="{2F141DDC-ADAF-45E5-819D-1ECC6082EAC8}"/>
-    <dgm:cxn modelId="{EDC5F578-FD43-44FB-B6F7-40AAC63A9704}" srcId="{B83361CA-325D-4179-8C40-785194B662D4}" destId="{6CD1EE46-5E86-4F38-BC7F-7F200DBF76DB}" srcOrd="0" destOrd="0" parTransId="{D6E6A07D-7F69-4BBD-A72D-704330C90B1A}" sibTransId="{813D95CB-69D3-42DE-96B1-87AFE59D9A22}"/>
-    <dgm:cxn modelId="{E05D517F-3A2D-4292-B061-AA3BC898C413}" type="presOf" srcId="{D75D7067-57B2-410E-B4EC-42120F40D104}" destId="{C173B3A0-0334-463A-A1D6-7852C90281BA}" srcOrd="1" destOrd="0" presId="urn:microsoft.com/office/officeart/2005/8/layout/cycle4"/>
-    <dgm:cxn modelId="{4589C39A-D8B4-4116-87E9-EDF4BDF0044F}" srcId="{6214CE25-0836-4F86-84D3-E53404058C86}" destId="{9D75E5A5-3728-40EE-B0EA-521970DF0FA2}" srcOrd="1" destOrd="0" parTransId="{52309E17-39DC-4137-8E17-CF9B5D86AF7A}" sibTransId="{0AFB3DD6-A42C-4CF8-84F0-BB43E87B111C}"/>
-    <dgm:cxn modelId="{2D0896B6-0D9A-48FC-89CD-DBABD47CF29C}" srcId="{9EBD5321-AAB2-48D1-AB95-F919F589720A}" destId="{89129217-9377-4330-A9A1-39314A63B985}" srcOrd="0" destOrd="0" parTransId="{FC68D7E5-63AC-44E9-B0A3-C5B0A39E1CF9}" sibTransId="{07B25B89-BE1D-4D62-90FA-269CA79864C7}"/>
-    <dgm:cxn modelId="{B7630CBD-3836-48BE-8419-776AE18C7905}" type="presOf" srcId="{26CAB47C-4DEC-4B71-9518-9D96E245E909}" destId="{A25C017C-85DD-4148-A1C6-7E3C8A2EDB4C}" srcOrd="0" destOrd="1" presId="urn:microsoft.com/office/officeart/2005/8/layout/cycle4"/>
-    <dgm:cxn modelId="{11E016C7-C2C5-452B-8EF3-C85EEB31BE04}" type="presOf" srcId="{6CD1EE46-5E86-4F38-BC7F-7F200DBF76DB}" destId="{DBF1A98C-A142-47A5-9F02-9983C074A942}" srcOrd="1" destOrd="0" presId="urn:microsoft.com/office/officeart/2005/8/layout/cycle4"/>
-    <dgm:cxn modelId="{5B9987D0-1A0E-4D6A-B406-4994C354FD85}" srcId="{B83361CA-325D-4179-8C40-785194B662D4}" destId="{26CAB47C-4DEC-4B71-9518-9D96E245E909}" srcOrd="1" destOrd="0" parTransId="{BA13F7DA-49BB-4A4A-9359-28D084A252CD}" sibTransId="{580CE1C0-726C-4B04-AD4F-C1F36E0F9123}"/>
-    <dgm:cxn modelId="{925BA6D0-5B13-44FA-B050-A0EB1D825D3D}" type="presOf" srcId="{B83361CA-325D-4179-8C40-785194B662D4}" destId="{FF9F3D21-6E50-4E38-81D7-31371643E907}" srcOrd="0" destOrd="0" presId="urn:microsoft.com/office/officeart/2005/8/layout/cycle4"/>
-    <dgm:cxn modelId="{973943D2-FBF6-4D81-BE6F-3098340264E0}" srcId="{82F6621B-6464-4F03-A2E3-1EED22719DE3}" destId="{6214CE25-0836-4F86-84D3-E53404058C86}" srcOrd="1" destOrd="0" parTransId="{F6D6D39C-06C3-4E74-ACD0-29F9BF35FED4}" sibTransId="{F57EA0E2-FEAF-47BA-849D-7CAA99896CC6}"/>
+    <dgm:cxn modelId="{51EBE625-B965-4D40-AB57-4B9652F3CB74}" type="presOf" srcId="{9D75E5A5-3728-40EE-B0EA-521970DF0FA2}" destId="{9F7FEE1A-7EEA-4D0F-8B3D-8A0932435E47}" srcOrd="1" destOrd="1" presId="urn:microsoft.com/office/officeart/2005/8/layout/cycle4"/>
+    <dgm:cxn modelId="{C921D5ED-3213-4B89-9647-ED9DCB1A5FD3}" srcId="{6214CE25-0836-4F86-84D3-E53404058C86}" destId="{D46EDEA0-6135-4993-861B-39F160EA4614}" srcOrd="0" destOrd="0" parTransId="{8E7790D3-BAEE-4C4F-8B62-FD6FBFB69F88}" sibTransId="{B3049DB1-7EF7-4D97-B396-2E38FE1D649F}"/>
+    <dgm:cxn modelId="{BC53E200-00A1-49AE-9F8F-137A837947DB}" type="presOf" srcId="{82F6621B-6464-4F03-A2E3-1EED22719DE3}" destId="{0D5FD08F-C489-4620-B61A-CE37201C55CC}" srcOrd="0" destOrd="0" presId="urn:microsoft.com/office/officeart/2005/8/layout/cycle4"/>
     <dgm:cxn modelId="{31AA3BD8-B558-4A11-AE30-6B0E95024535}" type="presOf" srcId="{D46EDEA0-6135-4993-861B-39F160EA4614}" destId="{9F7FEE1A-7EEA-4D0F-8B3D-8A0932435E47}" srcOrd="1" destOrd="0" presId="urn:microsoft.com/office/officeart/2005/8/layout/cycle4"/>
-    <dgm:cxn modelId="{38C758E4-D76C-44C5-AB7F-043954E52829}" type="presOf" srcId="{89129217-9377-4330-A9A1-39314A63B985}" destId="{30163D65-9475-46DC-B7C6-E0DBAA679368}" srcOrd="0" destOrd="0" presId="urn:microsoft.com/office/officeart/2005/8/layout/cycle4"/>
-    <dgm:cxn modelId="{DCA3B2E5-3B3A-4BB0-B1A1-819396E505BB}" type="presOf" srcId="{9D75E5A5-3728-40EE-B0EA-521970DF0FA2}" destId="{1BC60D2D-8848-458C-B661-2E7A00B336CA}" srcOrd="0" destOrd="1" presId="urn:microsoft.com/office/officeart/2005/8/layout/cycle4"/>
-    <dgm:cxn modelId="{E07882E7-3E04-46D3-B119-2921E9DF5830}" type="presOf" srcId="{89129217-9377-4330-A9A1-39314A63B985}" destId="{96325C92-4CAD-4BFA-891F-06B4FB3F5FD7}" srcOrd="1" destOrd="0" presId="urn:microsoft.com/office/officeart/2005/8/layout/cycle4"/>
-    <dgm:cxn modelId="{F4A2FEEA-3FFE-40BC-A27A-6C6F6B2B4C68}" type="presOf" srcId="{D46EDEA0-6135-4993-861B-39F160EA4614}" destId="{1BC60D2D-8848-458C-B661-2E7A00B336CA}" srcOrd="0" destOrd="0" presId="urn:microsoft.com/office/officeart/2005/8/layout/cycle4"/>
-    <dgm:cxn modelId="{C921D5ED-3213-4B89-9647-ED9DCB1A5FD3}" srcId="{6214CE25-0836-4F86-84D3-E53404058C86}" destId="{D46EDEA0-6135-4993-861B-39F160EA4614}" srcOrd="0" destOrd="0" parTransId="{8E7790D3-BAEE-4C4F-8B62-FD6FBFB69F88}" sibTransId="{B3049DB1-7EF7-4D97-B396-2E38FE1D649F}"/>
-    <dgm:cxn modelId="{93CA69F4-5AD3-4EF6-8190-853B64DD969E}" srcId="{82F6621B-6464-4F03-A2E3-1EED22719DE3}" destId="{B83361CA-325D-4179-8C40-785194B662D4}" srcOrd="0" destOrd="0" parTransId="{261781A5-B89F-4BBE-8F3E-801F9C469167}" sibTransId="{06B0DA96-049D-408D-8AED-FCDCFEA4BD5D}"/>
     <dgm:cxn modelId="{2BEB0F88-C386-4C3C-B578-D6F879CFA785}" type="presParOf" srcId="{0D5FD08F-C489-4620-B61A-CE37201C55CC}" destId="{FEC4018D-B891-4CC6-82AD-A96EAFF098A6}" srcOrd="0" destOrd="0" presId="urn:microsoft.com/office/officeart/2005/8/layout/cycle4"/>
     <dgm:cxn modelId="{1E1375F7-9B1F-4B75-8CBF-C951BFBD0EF9}" type="presParOf" srcId="{FEC4018D-B891-4CC6-82AD-A96EAFF098A6}" destId="{CC0FC2F5-9CE4-4033-A93D-AC17A851BD5C}" srcOrd="0" destOrd="0" presId="urn:microsoft.com/office/officeart/2005/8/layout/cycle4"/>
     <dgm:cxn modelId="{C65AA1B9-6DAC-400A-901A-45DC6D1F304A}" type="presParOf" srcId="{CC0FC2F5-9CE4-4033-A93D-AC17A851BD5C}" destId="{A25C017C-85DD-4148-A1C6-7E3C8A2EDB4C}" srcOrd="0" destOrd="0" presId="urn:microsoft.com/office/officeart/2005/8/layout/cycle4"/>
@@ -10155,7 +10055,7 @@
             <a:spcAft>
               <a:spcPct val="15000"/>
             </a:spcAft>
-            <a:buChar char="•"/>
+            <a:buChar char="••"/>
           </a:pPr>
           <a:r>
             <a:rPr lang="es-CO" sz="800" b="1" kern="1200">
@@ -10239,7 +10139,7 @@
             <a:spcAft>
               <a:spcPct val="15000"/>
             </a:spcAft>
-            <a:buChar char="•"/>
+            <a:buChar char="••"/>
           </a:pPr>
           <a:r>
             <a:rPr lang="es-CO" sz="800" b="1" kern="1200">
@@ -10320,7 +10220,7 @@
             <a:spcAft>
               <a:spcPct val="15000"/>
             </a:spcAft>
-            <a:buChar char="•"/>
+            <a:buChar char="••"/>
           </a:pPr>
           <a:endParaRPr lang="es-CO" sz="800" kern="1200">
             <a:latin typeface="Century Gothic" pitchFamily="34" charset="0"/>
@@ -10337,7 +10237,7 @@
             <a:spcAft>
               <a:spcPct val="15000"/>
             </a:spcAft>
-            <a:buChar char="•"/>
+            <a:buChar char="••"/>
           </a:pPr>
           <a:r>
             <a:rPr lang="es-CO" sz="800" b="1" kern="1200">
@@ -10421,7 +10321,7 @@
             <a:spcAft>
               <a:spcPct val="15000"/>
             </a:spcAft>
-            <a:buChar char="•"/>
+            <a:buChar char="••"/>
           </a:pPr>
           <a:endParaRPr lang="es-CO" sz="800" kern="1200">
             <a:latin typeface="Century Gothic" pitchFamily="34" charset="0"/>
@@ -10438,7 +10338,7 @@
             <a:spcAft>
               <a:spcPct val="15000"/>
             </a:spcAft>
-            <a:buChar char="•"/>
+            <a:buChar char="••"/>
           </a:pPr>
           <a:r>
             <a:rPr lang="es-CO" sz="800" b="1" kern="1200">
@@ -10511,7 +10411,7 @@
         </a:bodyPr>
         <a:lstStyle/>
         <a:p>
-          <a:pPr marL="0" lvl="0" indent="0" algn="ctr" defTabSz="1422400">
+          <a:pPr lvl="0" algn="ctr" defTabSz="1422400">
             <a:lnSpc>
               <a:spcPct val="90000"/>
             </a:lnSpc>
@@ -10521,7 +10421,6 @@
             <a:spcAft>
               <a:spcPct val="35000"/>
             </a:spcAft>
-            <a:buNone/>
           </a:pPr>
           <a:r>
             <a:rPr lang="es-CO" sz="3200" b="1" kern="1200">
@@ -10591,7 +10490,7 @@
         </a:bodyPr>
         <a:lstStyle/>
         <a:p>
-          <a:pPr marL="0" lvl="0" indent="0" algn="ctr" defTabSz="1422400">
+          <a:pPr lvl="0" algn="ctr" defTabSz="1422400">
             <a:lnSpc>
               <a:spcPct val="90000"/>
             </a:lnSpc>
@@ -10601,7 +10500,6 @@
             <a:spcAft>
               <a:spcPct val="35000"/>
             </a:spcAft>
-            <a:buNone/>
           </a:pPr>
           <a:r>
             <a:rPr lang="es-CO" sz="3200" b="1" kern="1200">
@@ -10671,7 +10569,7 @@
         </a:bodyPr>
         <a:lstStyle/>
         <a:p>
-          <a:pPr marL="0" lvl="0" indent="0" algn="ctr" defTabSz="1422400">
+          <a:pPr lvl="0" algn="ctr" defTabSz="1422400">
             <a:lnSpc>
               <a:spcPct val="90000"/>
             </a:lnSpc>
@@ -10681,7 +10579,6 @@
             <a:spcAft>
               <a:spcPct val="35000"/>
             </a:spcAft>
-            <a:buNone/>
           </a:pPr>
           <a:r>
             <a:rPr lang="es-CO" sz="3200" b="1" kern="1200">
@@ -10751,7 +10648,7 @@
         </a:bodyPr>
         <a:lstStyle/>
         <a:p>
-          <a:pPr marL="0" lvl="0" indent="0" algn="ctr" defTabSz="1422400">
+          <a:pPr lvl="0" algn="ctr" defTabSz="1422400">
             <a:lnSpc>
               <a:spcPct val="90000"/>
             </a:lnSpc>
@@ -10761,7 +10658,6 @@
             <a:spcAft>
               <a:spcPct val="35000"/>
             </a:spcAft>
-            <a:buNone/>
           </a:pPr>
           <a:r>
             <a:rPr lang="es-CO" sz="3200" b="1" kern="1200">
@@ -12903,7 +12799,7 @@
 </file>
 
 <file path=customXml/itemProps1.xml><?xml version="1.0" encoding="utf-8"?>
-<ds:datastoreItem xmlns:ds="http://schemas.openxmlformats.org/officeDocument/2006/customXml" ds:itemID="{019D15AF-C5F5-4B66-AB79-84FD0C9085EF}">
+<ds:datastoreItem xmlns:ds="http://schemas.openxmlformats.org/officeDocument/2006/customXml" ds:itemID="{F7D8B799-A31B-49DA-A3D7-BC4F524C2EC2}">
   <ds:schemaRefs>
     <ds:schemaRef ds:uri="http://schemas.openxmlformats.org/officeDocument/2006/bibliography"/>
   </ds:schemaRefs>
